--- a/ArUco_Markers/ArUco Tags.docx
+++ b/ArUco_Markers/ArUco Tags.docx
@@ -577,6 +577,411 @@
         </w:drawing>
       </w:r>
     </w:p>
+    <w:p/>
+    <w:p/>
+    <w:p/>
+    <w:p/>
+    <w:p/>
+    <w:p/>
+    <w:p/>
+    <w:p/>
+    <w:p/>
+    <w:p/>
+    <w:p/>
+    <w:p/>
+    <w:p/>
+    <w:p/>
+    <w:p/>
+    <w:p/>
+    <w:p/>
+    <w:p/>
+    <w:p/>
+    <w:p/>
+    <w:p/>
+    <w:p/>
+    <w:p/>
+    <w:p/>
+    <w:p/>
+    <w:p/>
+    <w:p/>
+    <w:p/>
+    <w:p>
+      <w:pPr>
+        <w:widowControl/>
+        <w:jc w:val="left"/>
+        <w:rPr>
+          <w:rFonts w:hint="eastAsia"/>
+        </w:rPr>
+      </w:pPr>
+      <w:r>
+        <w:rPr>
+          <w:rFonts w:hint="eastAsia"/>
+          <w:noProof/>
+        </w:rPr>
+        <w:lastRenderedPageBreak/>
+        <w:drawing>
+          <wp:anchor distT="0" distB="0" distL="114300" distR="114300" simplePos="0" relativeHeight="251675648" behindDoc="0" locked="0" layoutInCell="1" allowOverlap="1" wp14:anchorId="211957F0" wp14:editId="0E8C0E44">
+            <wp:simplePos x="0" y="0"/>
+            <wp:positionH relativeFrom="column">
+              <wp:posOffset>2726843</wp:posOffset>
+            </wp:positionH>
+            <wp:positionV relativeFrom="paragraph">
+              <wp:posOffset>2631704</wp:posOffset>
+            </wp:positionV>
+            <wp:extent cx="3600000" cy="2700000"/>
+            <wp:effectExtent l="95250" t="133350" r="95885" b="120015"/>
+            <wp:wrapThrough wrapText="bothSides">
+              <wp:wrapPolygon edited="0">
+                <wp:start x="20453" y="-247"/>
+                <wp:lineTo x="29" y="-1884"/>
+                <wp:lineTo x="-337" y="7861"/>
+                <wp:lineTo x="-360" y="17636"/>
+                <wp:lineTo x="-205" y="21469"/>
+                <wp:lineTo x="593" y="21539"/>
+                <wp:lineTo x="707" y="21549"/>
+                <wp:lineTo x="16287" y="21539"/>
+                <wp:lineTo x="17541" y="21649"/>
+                <wp:lineTo x="21623" y="20173"/>
+                <wp:lineTo x="21708" y="-137"/>
+                <wp:lineTo x="20453" y="-247"/>
+              </wp:wrapPolygon>
+            </wp:wrapThrough>
+            <wp:docPr id="1724540114" name="図 1"/>
+            <wp:cNvGraphicFramePr>
+              <a:graphicFrameLocks xmlns:a="http://schemas.openxmlformats.org/drawingml/2006/main" noChangeAspect="1"/>
+            </wp:cNvGraphicFramePr>
+            <a:graphic xmlns:a="http://schemas.openxmlformats.org/drawingml/2006/main">
+              <a:graphicData uri="http://schemas.openxmlformats.org/drawingml/2006/picture">
+                <pic:pic xmlns:pic="http://schemas.openxmlformats.org/drawingml/2006/picture">
+                  <pic:nvPicPr>
+                    <pic:cNvPr id="1724540114" name="図 1724540114"/>
+                    <pic:cNvPicPr/>
+                  </pic:nvPicPr>
+                  <pic:blipFill>
+                    <a:blip r:embed="rId9">
+                      <a:extLst>
+                        <a:ext uri="{28A0092B-C50C-407E-A947-70E740481C1C}">
+                          <a14:useLocalDpi xmlns:a14="http://schemas.microsoft.com/office/drawing/2010/main" val="0"/>
+                        </a:ext>
+                      </a:extLst>
+                    </a:blip>
+                    <a:stretch>
+                      <a:fillRect/>
+                    </a:stretch>
+                  </pic:blipFill>
+                  <pic:spPr>
+                    <a:xfrm rot="21374437">
+                      <a:off x="0" y="0"/>
+                      <a:ext cx="3600000" cy="2700000"/>
+                    </a:xfrm>
+                    <a:prstGeom prst="rect">
+                      <a:avLst/>
+                    </a:prstGeom>
+                  </pic:spPr>
+                </pic:pic>
+              </a:graphicData>
+            </a:graphic>
+            <wp14:sizeRelH relativeFrom="margin">
+              <wp14:pctWidth>0</wp14:pctWidth>
+            </wp14:sizeRelH>
+            <wp14:sizeRelV relativeFrom="margin">
+              <wp14:pctHeight>0</wp14:pctHeight>
+            </wp14:sizeRelV>
+          </wp:anchor>
+        </w:drawing>
+      </w:r>
+      <w:r>
+        <w:rPr>
+          <w:noProof/>
+        </w:rPr>
+        <w:drawing>
+          <wp:anchor distT="0" distB="0" distL="114300" distR="114300" simplePos="0" relativeHeight="251674624" behindDoc="0" locked="0" layoutInCell="1" allowOverlap="1" wp14:anchorId="6CCF6791" wp14:editId="2B5CFF97">
+            <wp:simplePos x="0" y="0"/>
+            <wp:positionH relativeFrom="page">
+              <wp:align>left</wp:align>
+            </wp:positionH>
+            <wp:positionV relativeFrom="paragraph">
+              <wp:posOffset>3938161</wp:posOffset>
+            </wp:positionV>
+            <wp:extent cx="3600227" cy="2700000"/>
+            <wp:effectExtent l="0" t="0" r="635" b="5715"/>
+            <wp:wrapThrough wrapText="bothSides">
+              <wp:wrapPolygon edited="0">
+                <wp:start x="0" y="0"/>
+                <wp:lineTo x="0" y="21493"/>
+                <wp:lineTo x="21490" y="21493"/>
+                <wp:lineTo x="21490" y="0"/>
+                <wp:lineTo x="0" y="0"/>
+              </wp:wrapPolygon>
+            </wp:wrapThrough>
+            <wp:docPr id="88390660" name="図 1" descr="QR コード が含まれている画像&#10;&#10;自動的に生成された説明"/>
+            <wp:cNvGraphicFramePr>
+              <a:graphicFrameLocks xmlns:a="http://schemas.openxmlformats.org/drawingml/2006/main" noChangeAspect="1"/>
+            </wp:cNvGraphicFramePr>
+            <a:graphic xmlns:a="http://schemas.openxmlformats.org/drawingml/2006/main">
+              <a:graphicData uri="http://schemas.openxmlformats.org/drawingml/2006/picture">
+                <pic:pic xmlns:pic="http://schemas.openxmlformats.org/drawingml/2006/picture">
+                  <pic:nvPicPr>
+                    <pic:cNvPr id="949335435" name="図 1" descr="QR コード が含まれている画像&#10;&#10;自動的に生成された説明"/>
+                    <pic:cNvPicPr/>
+                  </pic:nvPicPr>
+                  <pic:blipFill>
+                    <a:blip r:embed="rId5">
+                      <a:extLst>
+                        <a:ext uri="{28A0092B-C50C-407E-A947-70E740481C1C}">
+                          <a14:useLocalDpi xmlns:a14="http://schemas.microsoft.com/office/drawing/2010/main" val="0"/>
+                        </a:ext>
+                      </a:extLst>
+                    </a:blip>
+                    <a:stretch>
+                      <a:fillRect/>
+                    </a:stretch>
+                  </pic:blipFill>
+                  <pic:spPr>
+                    <a:xfrm>
+                      <a:off x="0" y="0"/>
+                      <a:ext cx="3600227" cy="2700000"/>
+                    </a:xfrm>
+                    <a:prstGeom prst="rect">
+                      <a:avLst/>
+                    </a:prstGeom>
+                  </pic:spPr>
+                </pic:pic>
+              </a:graphicData>
+            </a:graphic>
+            <wp14:sizeRelH relativeFrom="margin">
+              <wp14:pctWidth>0</wp14:pctWidth>
+            </wp14:sizeRelH>
+            <wp14:sizeRelV relativeFrom="margin">
+              <wp14:pctHeight>0</wp14:pctHeight>
+            </wp14:sizeRelV>
+          </wp:anchor>
+        </w:drawing>
+      </w:r>
+      <w:r>
+        <w:rPr>
+          <w:noProof/>
+        </w:rPr>
+        <w:drawing>
+          <wp:anchor distT="0" distB="0" distL="114300" distR="114300" simplePos="0" relativeHeight="251671552" behindDoc="0" locked="0" layoutInCell="1" allowOverlap="1" wp14:anchorId="02B8B82E" wp14:editId="037E6E64">
+            <wp:simplePos x="0" y="0"/>
+            <wp:positionH relativeFrom="margin">
+              <wp:align>left</wp:align>
+            </wp:positionH>
+            <wp:positionV relativeFrom="paragraph">
+              <wp:posOffset>220</wp:posOffset>
+            </wp:positionV>
+            <wp:extent cx="3599815" cy="2699385"/>
+            <wp:effectExtent l="0" t="0" r="635" b="5715"/>
+            <wp:wrapThrough wrapText="bothSides">
+              <wp:wrapPolygon edited="0">
+                <wp:start x="0" y="0"/>
+                <wp:lineTo x="0" y="21493"/>
+                <wp:lineTo x="21490" y="21493"/>
+                <wp:lineTo x="21490" y="0"/>
+                <wp:lineTo x="0" y="0"/>
+              </wp:wrapPolygon>
+            </wp:wrapThrough>
+            <wp:docPr id="1112138015" name="図 3" descr="QR コード が含まれている画像&#10;&#10;自動的に生成された説明"/>
+            <wp:cNvGraphicFramePr>
+              <a:graphicFrameLocks xmlns:a="http://schemas.openxmlformats.org/drawingml/2006/main" noChangeAspect="1"/>
+            </wp:cNvGraphicFramePr>
+            <a:graphic xmlns:a="http://schemas.openxmlformats.org/drawingml/2006/main">
+              <a:graphicData uri="http://schemas.openxmlformats.org/drawingml/2006/picture">
+                <pic:pic xmlns:pic="http://schemas.openxmlformats.org/drawingml/2006/picture">
+                  <pic:nvPicPr>
+                    <pic:cNvPr id="591455764" name="図 3" descr="QR コード が含まれている画像&#10;&#10;自動的に生成された説明"/>
+                    <pic:cNvPicPr/>
+                  </pic:nvPicPr>
+                  <pic:blipFill>
+                    <a:blip r:embed="rId6">
+                      <a:extLst>
+                        <a:ext uri="{28A0092B-C50C-407E-A947-70E740481C1C}">
+                          <a14:useLocalDpi xmlns:a14="http://schemas.microsoft.com/office/drawing/2010/main" val="0"/>
+                        </a:ext>
+                      </a:extLst>
+                    </a:blip>
+                    <a:stretch>
+                      <a:fillRect/>
+                    </a:stretch>
+                  </pic:blipFill>
+                  <pic:spPr>
+                    <a:xfrm>
+                      <a:off x="0" y="0"/>
+                      <a:ext cx="3599815" cy="2699385"/>
+                    </a:xfrm>
+                    <a:prstGeom prst="rect">
+                      <a:avLst/>
+                    </a:prstGeom>
+                  </pic:spPr>
+                </pic:pic>
+              </a:graphicData>
+            </a:graphic>
+            <wp14:sizeRelH relativeFrom="margin">
+              <wp14:pctWidth>0</wp14:pctWidth>
+            </wp14:sizeRelH>
+            <wp14:sizeRelV relativeFrom="margin">
+              <wp14:pctHeight>0</wp14:pctHeight>
+            </wp14:sizeRelV>
+          </wp:anchor>
+        </w:drawing>
+      </w:r>
+      <w:r>
+        <w:rPr>
+          <w:noProof/>
+        </w:rPr>
+        <w:drawing>
+          <wp:anchor distT="0" distB="0" distL="114300" distR="114300" simplePos="0" relativeHeight="251673600" behindDoc="0" locked="0" layoutInCell="1" allowOverlap="1" wp14:anchorId="245DB638" wp14:editId="3A243C2E">
+            <wp:simplePos x="0" y="0"/>
+            <wp:positionH relativeFrom="margin">
+              <wp:posOffset>6444071</wp:posOffset>
+            </wp:positionH>
+            <wp:positionV relativeFrom="paragraph">
+              <wp:posOffset>3842657</wp:posOffset>
+            </wp:positionV>
+            <wp:extent cx="3600227" cy="2700000"/>
+            <wp:effectExtent l="76200" t="95250" r="76835" b="100965"/>
+            <wp:wrapThrough wrapText="bothSides">
+              <wp:wrapPolygon edited="0">
+                <wp:start x="20560" y="-94"/>
+                <wp:lineTo x="13" y="-1534"/>
+                <wp:lineTo x="-371" y="8209"/>
+                <wp:lineTo x="-298" y="17983"/>
+                <wp:lineTo x="-207" y="21500"/>
+                <wp:lineTo x="249" y="21532"/>
+                <wp:lineTo x="363" y="21540"/>
+                <wp:lineTo x="15473" y="21530"/>
+                <wp:lineTo x="18327" y="21730"/>
+                <wp:lineTo x="21571" y="20736"/>
+                <wp:lineTo x="21774" y="9760"/>
+                <wp:lineTo x="21701" y="-14"/>
+                <wp:lineTo x="20560" y="-94"/>
+              </wp:wrapPolygon>
+            </wp:wrapThrough>
+            <wp:docPr id="159555618" name="図 4" descr="グラフ, ヒストグラム&#10;&#10;自動的に生成された説明"/>
+            <wp:cNvGraphicFramePr>
+              <a:graphicFrameLocks xmlns:a="http://schemas.openxmlformats.org/drawingml/2006/main" noChangeAspect="1"/>
+            </wp:cNvGraphicFramePr>
+            <a:graphic xmlns:a="http://schemas.openxmlformats.org/drawingml/2006/main">
+              <a:graphicData uri="http://schemas.openxmlformats.org/drawingml/2006/picture">
+                <pic:pic xmlns:pic="http://schemas.openxmlformats.org/drawingml/2006/picture">
+                  <pic:nvPicPr>
+                    <pic:cNvPr id="1207238373" name="図 4" descr="グラフ, ヒストグラム&#10;&#10;自動的に生成された説明"/>
+                    <pic:cNvPicPr/>
+                  </pic:nvPicPr>
+                  <pic:blipFill>
+                    <a:blip r:embed="rId7">
+                      <a:extLst>
+                        <a:ext uri="{28A0092B-C50C-407E-A947-70E740481C1C}">
+                          <a14:useLocalDpi xmlns:a14="http://schemas.microsoft.com/office/drawing/2010/main" val="0"/>
+                        </a:ext>
+                      </a:extLst>
+                    </a:blip>
+                    <a:stretch>
+                      <a:fillRect/>
+                    </a:stretch>
+                  </pic:blipFill>
+                  <pic:spPr>
+                    <a:xfrm rot="21419581">
+                      <a:off x="0" y="0"/>
+                      <a:ext cx="3600227" cy="2700000"/>
+                    </a:xfrm>
+                    <a:prstGeom prst="rect">
+                      <a:avLst/>
+                    </a:prstGeom>
+                  </pic:spPr>
+                </pic:pic>
+              </a:graphicData>
+            </a:graphic>
+            <wp14:sizeRelH relativeFrom="margin">
+              <wp14:pctWidth>0</wp14:pctWidth>
+            </wp14:sizeRelH>
+            <wp14:sizeRelV relativeFrom="margin">
+              <wp14:pctHeight>0</wp14:pctHeight>
+            </wp14:sizeRelV>
+          </wp:anchor>
+        </w:drawing>
+      </w:r>
+      <w:r>
+        <w:rPr>
+          <w:noProof/>
+        </w:rPr>
+        <w:drawing>
+          <wp:anchor distT="0" distB="0" distL="114300" distR="114300" simplePos="0" relativeHeight="251672576" behindDoc="0" locked="0" layoutInCell="1" allowOverlap="1" wp14:anchorId="1B2583FF" wp14:editId="0945902D">
+            <wp:simplePos x="0" y="0"/>
+            <wp:positionH relativeFrom="margin">
+              <wp:align>right</wp:align>
+            </wp:positionH>
+            <wp:positionV relativeFrom="paragraph">
+              <wp:posOffset>228600</wp:posOffset>
+            </wp:positionV>
+            <wp:extent cx="3600227" cy="2700000"/>
+            <wp:effectExtent l="171450" t="228600" r="172085" b="234315"/>
+            <wp:wrapThrough wrapText="bothSides">
+              <wp:wrapPolygon edited="0">
+                <wp:start x="-215" y="-41"/>
+                <wp:lineTo x="-186" y="5026"/>
+                <wp:lineTo x="-286" y="9961"/>
+                <wp:lineTo x="-243" y="19944"/>
+                <wp:lineTo x="3717" y="21569"/>
+                <wp:lineTo x="17895" y="21592"/>
+                <wp:lineTo x="18009" y="21573"/>
+                <wp:lineTo x="20660" y="21578"/>
+                <wp:lineTo x="20788" y="21710"/>
+                <wp:lineTo x="21695" y="21554"/>
+                <wp:lineTo x="21694" y="1266"/>
+                <wp:lineTo x="21504" y="-699"/>
+                <wp:lineTo x="15565" y="-140"/>
+                <wp:lineTo x="15331" y="-2559"/>
+                <wp:lineTo x="1032" y="-255"/>
+                <wp:lineTo x="-215" y="-41"/>
+              </wp:wrapPolygon>
+            </wp:wrapThrough>
+            <wp:docPr id="1953768311" name="図 2" descr="QR コード が含まれている画像&#10;&#10;自動的に生成された説明"/>
+            <wp:cNvGraphicFramePr>
+              <a:graphicFrameLocks xmlns:a="http://schemas.openxmlformats.org/drawingml/2006/main" noChangeAspect="1"/>
+            </wp:cNvGraphicFramePr>
+            <a:graphic xmlns:a="http://schemas.openxmlformats.org/drawingml/2006/main">
+              <a:graphicData uri="http://schemas.openxmlformats.org/drawingml/2006/picture">
+                <pic:pic xmlns:pic="http://schemas.openxmlformats.org/drawingml/2006/picture">
+                  <pic:nvPicPr>
+                    <pic:cNvPr id="687721593" name="図 2" descr="QR コード が含まれている画像&#10;&#10;自動的に生成された説明"/>
+                    <pic:cNvPicPr/>
+                  </pic:nvPicPr>
+                  <pic:blipFill>
+                    <a:blip r:embed="rId8">
+                      <a:extLst>
+                        <a:ext uri="{28A0092B-C50C-407E-A947-70E740481C1C}">
+                          <a14:useLocalDpi xmlns:a14="http://schemas.microsoft.com/office/drawing/2010/main" val="0"/>
+                        </a:ext>
+                      </a:extLst>
+                    </a:blip>
+                    <a:stretch>
+                      <a:fillRect/>
+                    </a:stretch>
+                  </pic:blipFill>
+                  <pic:spPr>
+                    <a:xfrm rot="440534">
+                      <a:off x="0" y="0"/>
+                      <a:ext cx="3600227" cy="2700000"/>
+                    </a:xfrm>
+                    <a:prstGeom prst="rect">
+                      <a:avLst/>
+                    </a:prstGeom>
+                  </pic:spPr>
+                </pic:pic>
+              </a:graphicData>
+            </a:graphic>
+            <wp14:sizeRelH relativeFrom="margin">
+              <wp14:pctWidth>0</wp14:pctWidth>
+            </wp14:sizeRelH>
+            <wp14:sizeRelV relativeFrom="margin">
+              <wp14:pctHeight>0</wp14:pctHeight>
+            </wp14:sizeRelV>
+          </wp:anchor>
+        </w:drawing>
+      </w:r>
+    </w:p>
     <w:sectPr>
       <w:pgSz w:w="16838" w:h="11906" w:orient="landscape"/>
       <w:pgMar w:top="720" w:right="720" w:bottom="720" w:left="720" w:header="851" w:footer="992" w:gutter="0"/>

--- a/ArUco_Markers/ArUco Tags.docx
+++ b/ArUco_Markers/ArUco Tags.docx
@@ -43,7 +43,7 @@
                     <pic:cNvPicPr/>
                   </pic:nvPicPr>
                   <pic:blipFill>
-                    <a:blip r:embed="rId5">
+                    <a:blip r:embed="rId7">
                       <a:extLst>
                         <a:ext uri="{28A0092B-C50C-407E-A947-70E740481C1C}">
                           <a14:useLocalDpi xmlns:a14="http://schemas.microsoft.com/office/drawing/2010/main" val="0"/>
@@ -111,7 +111,7 @@
                     <pic:cNvPicPr/>
                   </pic:nvPicPr>
                   <pic:blipFill>
-                    <a:blip r:embed="rId6">
+                    <a:blip r:embed="rId8">
                       <a:extLst>
                         <a:ext uri="{28A0092B-C50C-407E-A947-70E740481C1C}">
                           <a14:useLocalDpi xmlns:a14="http://schemas.microsoft.com/office/drawing/2010/main" val="0"/>
@@ -187,7 +187,7 @@
                     <pic:cNvPicPr/>
                   </pic:nvPicPr>
                   <pic:blipFill>
-                    <a:blip r:embed="rId7">
+                    <a:blip r:embed="rId9">
                       <a:extLst>
                         <a:ext uri="{28A0092B-C50C-407E-A947-70E740481C1C}">
                           <a14:useLocalDpi xmlns:a14="http://schemas.microsoft.com/office/drawing/2010/main" val="0"/>
@@ -266,7 +266,7 @@
                     <pic:cNvPicPr/>
                   </pic:nvPicPr>
                   <pic:blipFill>
-                    <a:blip r:embed="rId8">
+                    <a:blip r:embed="rId10">
                       <a:extLst>
                         <a:ext uri="{28A0092B-C50C-407E-A947-70E740481C1C}">
                           <a14:useLocalDpi xmlns:a14="http://schemas.microsoft.com/office/drawing/2010/main" val="0"/>
@@ -340,7 +340,7 @@
                     <pic:cNvPicPr/>
                   </pic:nvPicPr>
                   <pic:blipFill>
-                    <a:blip r:embed="rId5">
+                    <a:blip r:embed="rId7">
                       <a:extLst>
                         <a:ext uri="{28A0092B-C50C-407E-A947-70E740481C1C}">
                           <a14:useLocalDpi xmlns:a14="http://schemas.microsoft.com/office/drawing/2010/main" val="0"/>
@@ -408,7 +408,7 @@
                     <pic:cNvPicPr/>
                   </pic:nvPicPr>
                   <pic:blipFill>
-                    <a:blip r:embed="rId6">
+                    <a:blip r:embed="rId8">
                       <a:extLst>
                         <a:ext uri="{28A0092B-C50C-407E-A947-70E740481C1C}">
                           <a14:useLocalDpi xmlns:a14="http://schemas.microsoft.com/office/drawing/2010/main" val="0"/>
@@ -476,7 +476,7 @@
                     <pic:cNvPicPr/>
                   </pic:nvPicPr>
                   <pic:blipFill>
-                    <a:blip r:embed="rId8">
+                    <a:blip r:embed="rId10">
                       <a:extLst>
                         <a:ext uri="{28A0092B-C50C-407E-A947-70E740481C1C}">
                           <a14:useLocalDpi xmlns:a14="http://schemas.microsoft.com/office/drawing/2010/main" val="0"/>
@@ -544,7 +544,7 @@
                     <pic:cNvPicPr/>
                   </pic:nvPicPr>
                   <pic:blipFill>
-                    <a:blip r:embed="rId7">
+                    <a:blip r:embed="rId9">
                       <a:extLst>
                         <a:ext uri="{28A0092B-C50C-407E-A947-70E740481C1C}">
                           <a14:useLocalDpi xmlns:a14="http://schemas.microsoft.com/office/drawing/2010/main" val="0"/>
@@ -609,9 +609,6 @@
       <w:pPr>
         <w:widowControl/>
         <w:jc w:val="left"/>
-        <w:rPr>
-          <w:rFonts w:hint="eastAsia"/>
-        </w:rPr>
       </w:pPr>
       <w:r>
         <w:rPr>
@@ -658,7 +655,7 @@
                     <pic:cNvPicPr/>
                   </pic:nvPicPr>
                   <pic:blipFill>
-                    <a:blip r:embed="rId9">
+                    <a:blip r:embed="rId11">
                       <a:extLst>
                         <a:ext uri="{28A0092B-C50C-407E-A947-70E740481C1C}">
                           <a14:useLocalDpi xmlns:a14="http://schemas.microsoft.com/office/drawing/2010/main" val="0"/>
@@ -726,7 +723,7 @@
                     <pic:cNvPicPr/>
                   </pic:nvPicPr>
                   <pic:blipFill>
-                    <a:blip r:embed="rId5">
+                    <a:blip r:embed="rId7">
                       <a:extLst>
                         <a:ext uri="{28A0092B-C50C-407E-A947-70E740481C1C}">
                           <a14:useLocalDpi xmlns:a14="http://schemas.microsoft.com/office/drawing/2010/main" val="0"/>
@@ -794,7 +791,7 @@
                     <pic:cNvPicPr/>
                   </pic:nvPicPr>
                   <pic:blipFill>
-                    <a:blip r:embed="rId6">
+                    <a:blip r:embed="rId8">
                       <a:extLst>
                         <a:ext uri="{28A0092B-C50C-407E-A947-70E740481C1C}">
                           <a14:useLocalDpi xmlns:a14="http://schemas.microsoft.com/office/drawing/2010/main" val="0"/>
@@ -831,7 +828,7 @@
           <w:noProof/>
         </w:rPr>
         <w:drawing>
-          <wp:anchor distT="0" distB="0" distL="114300" distR="114300" simplePos="0" relativeHeight="251673600" behindDoc="0" locked="0" layoutInCell="1" allowOverlap="1" wp14:anchorId="245DB638" wp14:editId="3A243C2E">
+          <wp:anchor distT="0" distB="0" distL="114300" distR="114300" simplePos="0" relativeHeight="251673600" behindDoc="0" locked="0" layoutInCell="1" allowOverlap="1" wp14:anchorId="245DB638" wp14:editId="37282773">
             <wp:simplePos x="0" y="0"/>
             <wp:positionH relativeFrom="margin">
               <wp:posOffset>6444071</wp:posOffset>
@@ -870,7 +867,7 @@
                     <pic:cNvPicPr/>
                   </pic:nvPicPr>
                   <pic:blipFill>
-                    <a:blip r:embed="rId7">
+                    <a:blip r:embed="rId9">
                       <a:extLst>
                         <a:ext uri="{28A0092B-C50C-407E-A947-70E740481C1C}">
                           <a14:useLocalDpi xmlns:a14="http://schemas.microsoft.com/office/drawing/2010/main" val="0"/>
@@ -907,7 +904,7 @@
           <w:noProof/>
         </w:rPr>
         <w:drawing>
-          <wp:anchor distT="0" distB="0" distL="114300" distR="114300" simplePos="0" relativeHeight="251672576" behindDoc="0" locked="0" layoutInCell="1" allowOverlap="1" wp14:anchorId="1B2583FF" wp14:editId="0945902D">
+          <wp:anchor distT="0" distB="0" distL="114300" distR="114300" simplePos="0" relativeHeight="251672576" behindDoc="0" locked="0" layoutInCell="1" allowOverlap="1" wp14:anchorId="1B2583FF" wp14:editId="3D9B3CD2">
             <wp:simplePos x="0" y="0"/>
             <wp:positionH relativeFrom="margin">
               <wp:align>right</wp:align>
@@ -916,7 +913,7 @@
               <wp:posOffset>228600</wp:posOffset>
             </wp:positionV>
             <wp:extent cx="3600227" cy="2700000"/>
-            <wp:effectExtent l="171450" t="228600" r="172085" b="234315"/>
+            <wp:effectExtent l="0" t="0" r="635" b="5715"/>
             <wp:wrapThrough wrapText="bothSides">
               <wp:wrapPolygon edited="0">
                 <wp:start x="-215" y="-41"/>
@@ -949,7 +946,7 @@
                     <pic:cNvPicPr/>
                   </pic:nvPicPr>
                   <pic:blipFill>
-                    <a:blip r:embed="rId8">
+                    <a:blip r:embed="rId10">
                       <a:extLst>
                         <a:ext uri="{28A0092B-C50C-407E-A947-70E740481C1C}">
                           <a14:useLocalDpi xmlns:a14="http://schemas.microsoft.com/office/drawing/2010/main" val="0"/>
@@ -982,6 +979,413 @@
         </w:drawing>
       </w:r>
     </w:p>
+    <w:p/>
+    <w:p/>
+    <w:p/>
+    <w:p/>
+    <w:p/>
+    <w:p/>
+    <w:p/>
+    <w:p/>
+    <w:p/>
+    <w:p/>
+    <w:p/>
+    <w:p/>
+    <w:p/>
+    <w:p/>
+    <w:p/>
+    <w:p/>
+    <w:p/>
+    <w:p/>
+    <w:p/>
+    <w:p>
+      <w:pPr>
+        <w:tabs>
+          <w:tab w:val="left" w:pos="3120"/>
+        </w:tabs>
+        <w:rPr>
+          <w:rFonts w:hint="eastAsia"/>
+        </w:rPr>
+      </w:pPr>
+      <w:r>
+        <w:tab/>
+      </w:r>
+    </w:p>
+    <w:p>
+      <w:pPr>
+        <w:widowControl/>
+        <w:jc w:val="left"/>
+      </w:pPr>
+      <w:r>
+        <w:rPr>
+          <w:noProof/>
+        </w:rPr>
+        <w:lastRenderedPageBreak/>
+        <w:drawing>
+          <wp:anchor distT="0" distB="0" distL="114300" distR="114300" simplePos="0" relativeHeight="251678720" behindDoc="0" locked="0" layoutInCell="1" allowOverlap="1" wp14:anchorId="2BE57CDE" wp14:editId="65F12E73">
+            <wp:simplePos x="0" y="0"/>
+            <wp:positionH relativeFrom="margin">
+              <wp:posOffset>6012180</wp:posOffset>
+            </wp:positionH>
+            <wp:positionV relativeFrom="paragraph">
+              <wp:posOffset>0</wp:posOffset>
+            </wp:positionV>
+            <wp:extent cx="3600227" cy="2700000"/>
+            <wp:effectExtent l="0" t="0" r="635" b="5715"/>
+            <wp:wrapThrough wrapText="bothSides">
+              <wp:wrapPolygon edited="0">
+                <wp:start x="0" y="0"/>
+                <wp:lineTo x="0" y="21493"/>
+                <wp:lineTo x="21490" y="21493"/>
+                <wp:lineTo x="21490" y="0"/>
+                <wp:lineTo x="0" y="0"/>
+              </wp:wrapPolygon>
+            </wp:wrapThrough>
+            <wp:docPr id="1176117692" name="図 2" descr="QR コード が含まれている画像&#10;&#10;自動的に生成された説明"/>
+            <wp:cNvGraphicFramePr>
+              <a:graphicFrameLocks xmlns:a="http://schemas.openxmlformats.org/drawingml/2006/main" noChangeAspect="1"/>
+            </wp:cNvGraphicFramePr>
+            <a:graphic xmlns:a="http://schemas.openxmlformats.org/drawingml/2006/main">
+              <a:graphicData uri="http://schemas.openxmlformats.org/drawingml/2006/picture">
+                <pic:pic xmlns:pic="http://schemas.openxmlformats.org/drawingml/2006/picture">
+                  <pic:nvPicPr>
+                    <pic:cNvPr id="687721593" name="図 2" descr="QR コード が含まれている画像&#10;&#10;自動的に生成された説明"/>
+                    <pic:cNvPicPr/>
+                  </pic:nvPicPr>
+                  <pic:blipFill>
+                    <a:blip r:embed="rId10">
+                      <a:extLst>
+                        <a:ext uri="{28A0092B-C50C-407E-A947-70E740481C1C}">
+                          <a14:useLocalDpi xmlns:a14="http://schemas.microsoft.com/office/drawing/2010/main" val="0"/>
+                        </a:ext>
+                      </a:extLst>
+                    </a:blip>
+                    <a:stretch>
+                      <a:fillRect/>
+                    </a:stretch>
+                  </pic:blipFill>
+                  <pic:spPr>
+                    <a:xfrm>
+                      <a:off x="0" y="0"/>
+                      <a:ext cx="3600227" cy="2700000"/>
+                    </a:xfrm>
+                    <a:prstGeom prst="rect">
+                      <a:avLst/>
+                    </a:prstGeom>
+                  </pic:spPr>
+                </pic:pic>
+              </a:graphicData>
+            </a:graphic>
+            <wp14:sizeRelH relativeFrom="margin">
+              <wp14:pctWidth>0</wp14:pctWidth>
+            </wp14:sizeRelH>
+            <wp14:sizeRelV relativeFrom="margin">
+              <wp14:pctHeight>0</wp14:pctHeight>
+            </wp14:sizeRelV>
+          </wp:anchor>
+        </w:drawing>
+      </w:r>
+      <w:r>
+        <w:rPr>
+          <w:rFonts w:hint="eastAsia"/>
+          <w:noProof/>
+        </w:rPr>
+        <w:drawing>
+          <wp:anchor distT="0" distB="0" distL="114300" distR="114300" simplePos="0" relativeHeight="251681792" behindDoc="0" locked="0" layoutInCell="1" allowOverlap="1" wp14:anchorId="3D0A612C" wp14:editId="3620E7DB">
+            <wp:simplePos x="0" y="0"/>
+            <wp:positionH relativeFrom="column">
+              <wp:posOffset>2726843</wp:posOffset>
+            </wp:positionH>
+            <wp:positionV relativeFrom="paragraph">
+              <wp:posOffset>2631704</wp:posOffset>
+            </wp:positionV>
+            <wp:extent cx="3600000" cy="2700000"/>
+            <wp:effectExtent l="95250" t="133350" r="95885" b="120015"/>
+            <wp:wrapThrough wrapText="bothSides">
+              <wp:wrapPolygon edited="0">
+                <wp:start x="20453" y="-247"/>
+                <wp:lineTo x="29" y="-1884"/>
+                <wp:lineTo x="-337" y="7861"/>
+                <wp:lineTo x="-360" y="17636"/>
+                <wp:lineTo x="-205" y="21469"/>
+                <wp:lineTo x="593" y="21539"/>
+                <wp:lineTo x="707" y="21549"/>
+                <wp:lineTo x="16287" y="21539"/>
+                <wp:lineTo x="17541" y="21649"/>
+                <wp:lineTo x="21623" y="20173"/>
+                <wp:lineTo x="21708" y="-137"/>
+                <wp:lineTo x="20453" y="-247"/>
+              </wp:wrapPolygon>
+            </wp:wrapThrough>
+            <wp:docPr id="383397959" name="図 1"/>
+            <wp:cNvGraphicFramePr>
+              <a:graphicFrameLocks xmlns:a="http://schemas.openxmlformats.org/drawingml/2006/main" noChangeAspect="1"/>
+            </wp:cNvGraphicFramePr>
+            <a:graphic xmlns:a="http://schemas.openxmlformats.org/drawingml/2006/main">
+              <a:graphicData uri="http://schemas.openxmlformats.org/drawingml/2006/picture">
+                <pic:pic xmlns:pic="http://schemas.openxmlformats.org/drawingml/2006/picture">
+                  <pic:nvPicPr>
+                    <pic:cNvPr id="383397959" name="図 1"/>
+                    <pic:cNvPicPr/>
+                  </pic:nvPicPr>
+                  <pic:blipFill>
+                    <a:blip r:embed="rId11">
+                      <a:extLst>
+                        <a:ext uri="{28A0092B-C50C-407E-A947-70E740481C1C}">
+                          <a14:useLocalDpi xmlns:a14="http://schemas.microsoft.com/office/drawing/2010/main" val="0"/>
+                        </a:ext>
+                      </a:extLst>
+                    </a:blip>
+                    <a:stretch>
+                      <a:fillRect/>
+                    </a:stretch>
+                  </pic:blipFill>
+                  <pic:spPr>
+                    <a:xfrm rot="21374437">
+                      <a:off x="0" y="0"/>
+                      <a:ext cx="3600000" cy="2700000"/>
+                    </a:xfrm>
+                    <a:prstGeom prst="rect">
+                      <a:avLst/>
+                    </a:prstGeom>
+                  </pic:spPr>
+                </pic:pic>
+              </a:graphicData>
+            </a:graphic>
+            <wp14:sizeRelH relativeFrom="margin">
+              <wp14:pctWidth>0</wp14:pctWidth>
+            </wp14:sizeRelH>
+            <wp14:sizeRelV relativeFrom="margin">
+              <wp14:pctHeight>0</wp14:pctHeight>
+            </wp14:sizeRelV>
+          </wp:anchor>
+        </w:drawing>
+      </w:r>
+      <w:r>
+        <w:rPr>
+          <w:noProof/>
+        </w:rPr>
+        <w:drawing>
+          <wp:anchor distT="0" distB="0" distL="114300" distR="114300" simplePos="0" relativeHeight="251680768" behindDoc="0" locked="0" layoutInCell="1" allowOverlap="1" wp14:anchorId="48BD3239" wp14:editId="1D3C899A">
+            <wp:simplePos x="0" y="0"/>
+            <wp:positionH relativeFrom="page">
+              <wp:align>left</wp:align>
+            </wp:positionH>
+            <wp:positionV relativeFrom="paragraph">
+              <wp:posOffset>3938161</wp:posOffset>
+            </wp:positionV>
+            <wp:extent cx="3600227" cy="2700000"/>
+            <wp:effectExtent l="0" t="0" r="635" b="5715"/>
+            <wp:wrapThrough wrapText="bothSides">
+              <wp:wrapPolygon edited="0">
+                <wp:start x="0" y="0"/>
+                <wp:lineTo x="0" y="21493"/>
+                <wp:lineTo x="21490" y="21493"/>
+                <wp:lineTo x="21490" y="0"/>
+                <wp:lineTo x="0" y="0"/>
+              </wp:wrapPolygon>
+            </wp:wrapThrough>
+            <wp:docPr id="1751382686" name="図 1" descr="QR コード が含まれている画像&#10;&#10;自動的に生成された説明"/>
+            <wp:cNvGraphicFramePr>
+              <a:graphicFrameLocks xmlns:a="http://schemas.openxmlformats.org/drawingml/2006/main" noChangeAspect="1"/>
+            </wp:cNvGraphicFramePr>
+            <a:graphic xmlns:a="http://schemas.openxmlformats.org/drawingml/2006/main">
+              <a:graphicData uri="http://schemas.openxmlformats.org/drawingml/2006/picture">
+                <pic:pic xmlns:pic="http://schemas.openxmlformats.org/drawingml/2006/picture">
+                  <pic:nvPicPr>
+                    <pic:cNvPr id="949335435" name="図 1" descr="QR コード が含まれている画像&#10;&#10;自動的に生成された説明"/>
+                    <pic:cNvPicPr/>
+                  </pic:nvPicPr>
+                  <pic:blipFill>
+                    <a:blip r:embed="rId7">
+                      <a:extLst>
+                        <a:ext uri="{28A0092B-C50C-407E-A947-70E740481C1C}">
+                          <a14:useLocalDpi xmlns:a14="http://schemas.microsoft.com/office/drawing/2010/main" val="0"/>
+                        </a:ext>
+                      </a:extLst>
+                    </a:blip>
+                    <a:stretch>
+                      <a:fillRect/>
+                    </a:stretch>
+                  </pic:blipFill>
+                  <pic:spPr>
+                    <a:xfrm>
+                      <a:off x="0" y="0"/>
+                      <a:ext cx="3600227" cy="2700000"/>
+                    </a:xfrm>
+                    <a:prstGeom prst="rect">
+                      <a:avLst/>
+                    </a:prstGeom>
+                  </pic:spPr>
+                </pic:pic>
+              </a:graphicData>
+            </a:graphic>
+            <wp14:sizeRelH relativeFrom="margin">
+              <wp14:pctWidth>0</wp14:pctWidth>
+            </wp14:sizeRelH>
+            <wp14:sizeRelV relativeFrom="margin">
+              <wp14:pctHeight>0</wp14:pctHeight>
+            </wp14:sizeRelV>
+          </wp:anchor>
+        </w:drawing>
+      </w:r>
+      <w:r>
+        <w:rPr>
+          <w:noProof/>
+        </w:rPr>
+        <w:drawing>
+          <wp:anchor distT="0" distB="0" distL="114300" distR="114300" simplePos="0" relativeHeight="251677696" behindDoc="0" locked="0" layoutInCell="1" allowOverlap="1" wp14:anchorId="3677AB11" wp14:editId="27EA8804">
+            <wp:simplePos x="0" y="0"/>
+            <wp:positionH relativeFrom="margin">
+              <wp:align>left</wp:align>
+            </wp:positionH>
+            <wp:positionV relativeFrom="paragraph">
+              <wp:posOffset>220</wp:posOffset>
+            </wp:positionV>
+            <wp:extent cx="3599815" cy="2699385"/>
+            <wp:effectExtent l="0" t="0" r="635" b="5715"/>
+            <wp:wrapThrough wrapText="bothSides">
+              <wp:wrapPolygon edited="0">
+                <wp:start x="0" y="0"/>
+                <wp:lineTo x="0" y="21493"/>
+                <wp:lineTo x="21490" y="21493"/>
+                <wp:lineTo x="21490" y="0"/>
+                <wp:lineTo x="0" y="0"/>
+              </wp:wrapPolygon>
+            </wp:wrapThrough>
+            <wp:docPr id="1889765248" name="図 3" descr="QR コード が含まれている画像&#10;&#10;自動的に生成された説明"/>
+            <wp:cNvGraphicFramePr>
+              <a:graphicFrameLocks xmlns:a="http://schemas.openxmlformats.org/drawingml/2006/main" noChangeAspect="1"/>
+            </wp:cNvGraphicFramePr>
+            <a:graphic xmlns:a="http://schemas.openxmlformats.org/drawingml/2006/main">
+              <a:graphicData uri="http://schemas.openxmlformats.org/drawingml/2006/picture">
+                <pic:pic xmlns:pic="http://schemas.openxmlformats.org/drawingml/2006/picture">
+                  <pic:nvPicPr>
+                    <pic:cNvPr id="591455764" name="図 3" descr="QR コード が含まれている画像&#10;&#10;自動的に生成された説明"/>
+                    <pic:cNvPicPr/>
+                  </pic:nvPicPr>
+                  <pic:blipFill>
+                    <a:blip r:embed="rId8">
+                      <a:extLst>
+                        <a:ext uri="{28A0092B-C50C-407E-A947-70E740481C1C}">
+                          <a14:useLocalDpi xmlns:a14="http://schemas.microsoft.com/office/drawing/2010/main" val="0"/>
+                        </a:ext>
+                      </a:extLst>
+                    </a:blip>
+                    <a:stretch>
+                      <a:fillRect/>
+                    </a:stretch>
+                  </pic:blipFill>
+                  <pic:spPr>
+                    <a:xfrm>
+                      <a:off x="0" y="0"/>
+                      <a:ext cx="3599815" cy="2699385"/>
+                    </a:xfrm>
+                    <a:prstGeom prst="rect">
+                      <a:avLst/>
+                    </a:prstGeom>
+                  </pic:spPr>
+                </pic:pic>
+              </a:graphicData>
+            </a:graphic>
+            <wp14:sizeRelH relativeFrom="margin">
+              <wp14:pctWidth>0</wp14:pctWidth>
+            </wp14:sizeRelH>
+            <wp14:sizeRelV relativeFrom="margin">
+              <wp14:pctHeight>0</wp14:pctHeight>
+            </wp14:sizeRelV>
+          </wp:anchor>
+        </w:drawing>
+      </w:r>
+      <w:r>
+        <w:rPr>
+          <w:noProof/>
+        </w:rPr>
+        <w:drawing>
+          <wp:anchor distT="0" distB="0" distL="114300" distR="114300" simplePos="0" relativeHeight="251679744" behindDoc="0" locked="0" layoutInCell="1" allowOverlap="1" wp14:anchorId="6B70B6F3" wp14:editId="2E4D1040">
+            <wp:simplePos x="0" y="0"/>
+            <wp:positionH relativeFrom="margin">
+              <wp:posOffset>6444071</wp:posOffset>
+            </wp:positionH>
+            <wp:positionV relativeFrom="paragraph">
+              <wp:posOffset>3842657</wp:posOffset>
+            </wp:positionV>
+            <wp:extent cx="3600227" cy="2700000"/>
+            <wp:effectExtent l="76200" t="95250" r="76835" b="100965"/>
+            <wp:wrapThrough wrapText="bothSides">
+              <wp:wrapPolygon edited="0">
+                <wp:start x="20560" y="-94"/>
+                <wp:lineTo x="13" y="-1534"/>
+                <wp:lineTo x="-371" y="8209"/>
+                <wp:lineTo x="-298" y="17983"/>
+                <wp:lineTo x="-207" y="21500"/>
+                <wp:lineTo x="249" y="21532"/>
+                <wp:lineTo x="363" y="21540"/>
+                <wp:lineTo x="15473" y="21530"/>
+                <wp:lineTo x="18327" y="21730"/>
+                <wp:lineTo x="21571" y="20736"/>
+                <wp:lineTo x="21774" y="9760"/>
+                <wp:lineTo x="21701" y="-14"/>
+                <wp:lineTo x="20560" y="-94"/>
+              </wp:wrapPolygon>
+            </wp:wrapThrough>
+            <wp:docPr id="1704326605" name="図 4" descr="グラフ, ヒストグラム&#10;&#10;自動的に生成された説明"/>
+            <wp:cNvGraphicFramePr>
+              <a:graphicFrameLocks xmlns:a="http://schemas.openxmlformats.org/drawingml/2006/main" noChangeAspect="1"/>
+            </wp:cNvGraphicFramePr>
+            <a:graphic xmlns:a="http://schemas.openxmlformats.org/drawingml/2006/main">
+              <a:graphicData uri="http://schemas.openxmlformats.org/drawingml/2006/picture">
+                <pic:pic xmlns:pic="http://schemas.openxmlformats.org/drawingml/2006/picture">
+                  <pic:nvPicPr>
+                    <pic:cNvPr id="1207238373" name="図 4" descr="グラフ, ヒストグラム&#10;&#10;自動的に生成された説明"/>
+                    <pic:cNvPicPr/>
+                  </pic:nvPicPr>
+                  <pic:blipFill>
+                    <a:blip r:embed="rId9">
+                      <a:extLst>
+                        <a:ext uri="{28A0092B-C50C-407E-A947-70E740481C1C}">
+                          <a14:useLocalDpi xmlns:a14="http://schemas.microsoft.com/office/drawing/2010/main" val="0"/>
+                        </a:ext>
+                      </a:extLst>
+                    </a:blip>
+                    <a:stretch>
+                      <a:fillRect/>
+                    </a:stretch>
+                  </pic:blipFill>
+                  <pic:spPr>
+                    <a:xfrm rot="21419581">
+                      <a:off x="0" y="0"/>
+                      <a:ext cx="3600227" cy="2700000"/>
+                    </a:xfrm>
+                    <a:prstGeom prst="rect">
+                      <a:avLst/>
+                    </a:prstGeom>
+                  </pic:spPr>
+                </pic:pic>
+              </a:graphicData>
+            </a:graphic>
+            <wp14:sizeRelH relativeFrom="margin">
+              <wp14:pctWidth>0</wp14:pctWidth>
+            </wp14:sizeRelH>
+            <wp14:sizeRelV relativeFrom="margin">
+              <wp14:pctHeight>0</wp14:pctHeight>
+            </wp14:sizeRelV>
+          </wp:anchor>
+        </w:drawing>
+      </w:r>
+    </w:p>
+    <w:p>
+      <w:pPr>
+        <w:rPr>
+          <w:rFonts w:hint="eastAsia"/>
+        </w:rPr>
+      </w:pPr>
+    </w:p>
+    <w:p/>
+    <w:p/>
+    <w:p/>
+    <w:p/>
+    <w:p/>
     <w:sectPr>
       <w:pgSz w:w="16838" w:h="11906" w:orient="landscape"/>
       <w:pgMar w:top="720" w:right="720" w:bottom="720" w:left="720" w:header="851" w:footer="992" w:gutter="0"/>
@@ -990,6 +1394,44 @@
     </w:sectPr>
   </w:body>
 </w:document>
+</file>
+
+<file path=word/endnotes.xml><?xml version="1.0" encoding="utf-8"?>
+<w:endnotes xmlns:wpc="http://schemas.microsoft.com/office/word/2010/wordprocessingCanvas" xmlns:cx="http://schemas.microsoft.com/office/drawing/2014/chartex" xmlns:cx1="http://schemas.microsoft.com/office/drawing/2015/9/8/chartex" xmlns:cx2="http://schemas.microsoft.com/office/drawing/2015/10/21/chartex" xmlns:cx3="http://schemas.microsoft.com/office/drawing/2016/5/9/chartex" xmlns:cx4="http://schemas.microsoft.com/office/drawing/2016/5/10/chartex" xmlns:cx5="http://schemas.microsoft.com/office/drawing/2016/5/11/chartex" xmlns:cx6="http://schemas.microsoft.com/office/drawing/2016/5/12/chartex" xmlns:cx7="http://schemas.microsoft.com/office/drawing/2016/5/13/chartex" xmlns:cx8="http://schemas.microsoft.com/office/drawing/2016/5/14/chartex" xmlns:mc="http://schemas.openxmlformats.org/markup-compatibility/2006" xmlns:aink="http://schemas.microsoft.com/office/drawing/2016/ink" xmlns:am3d="http://schemas.microsoft.com/office/drawing/2017/model3d" xmlns:o="urn:schemas-microsoft-com:office:office" xmlns:oel="http://schemas.microsoft.com/office/2019/extlst" xmlns:r="http://schemas.openxmlformats.org/officeDocument/2006/relationships" xmlns:m="http://schemas.openxmlformats.org/officeDocument/2006/math" xmlns:v="urn:schemas-microsoft-com:vml" xmlns:wp14="http://schemas.microsoft.com/office/word/2010/wordprocessingDrawing" xmlns:wp="http://schemas.openxmlformats.org/drawingml/2006/wordprocessingDrawing" xmlns:w10="urn:schemas-microsoft-com:office:word" xmlns:w="http://schemas.openxmlformats.org/wordprocessingml/2006/main" xmlns:w14="http://schemas.microsoft.com/office/word/2010/wordml" xmlns:w15="http://schemas.microsoft.com/office/word/2012/wordml" xmlns:w16cex="http://schemas.microsoft.com/office/word/2018/wordml/cex" xmlns:w16cid="http://schemas.microsoft.com/office/word/2016/wordml/cid" xmlns:w16="http://schemas.microsoft.com/office/word/2018/wordml" xmlns:w16du="http://schemas.microsoft.com/office/word/2023/wordml/word16du" xmlns:w16sdtdh="http://schemas.microsoft.com/office/word/2020/wordml/sdtdatahash" xmlns:w16se="http://schemas.microsoft.com/office/word/2015/wordml/symex" xmlns:wpg="http://schemas.microsoft.com/office/word/2010/wordprocessingGroup" xmlns:wpi="http://schemas.microsoft.com/office/word/2010/wordprocessingInk" xmlns:wne="http://schemas.microsoft.com/office/word/2006/wordml" xmlns:wps="http://schemas.microsoft.com/office/word/2010/wordprocessingShape" mc:Ignorable="w14 w15 w16se w16cid w16 w16cex w16sdtdh w16du wp14">
+  <w:endnote w:type="separator" w:id="-1">
+    <w:p>
+      <w:r>
+        <w:separator/>
+      </w:r>
+    </w:p>
+  </w:endnote>
+  <w:endnote w:type="continuationSeparator" w:id="0">
+    <w:p>
+      <w:r>
+        <w:continuationSeparator/>
+      </w:r>
+    </w:p>
+  </w:endnote>
+</w:endnotes>
+</file>
+
+<file path=word/footnotes.xml><?xml version="1.0" encoding="utf-8"?>
+<w:footnotes xmlns:wpc="http://schemas.microsoft.com/office/word/2010/wordprocessingCanvas" xmlns:cx="http://schemas.microsoft.com/office/drawing/2014/chartex" xmlns:cx1="http://schemas.microsoft.com/office/drawing/2015/9/8/chartex" xmlns:cx2="http://schemas.microsoft.com/office/drawing/2015/10/21/chartex" xmlns:cx3="http://schemas.microsoft.com/office/drawing/2016/5/9/chartex" xmlns:cx4="http://schemas.microsoft.com/office/drawing/2016/5/10/chartex" xmlns:cx5="http://schemas.microsoft.com/office/drawing/2016/5/11/chartex" xmlns:cx6="http://schemas.microsoft.com/office/drawing/2016/5/12/chartex" xmlns:cx7="http://schemas.microsoft.com/office/drawing/2016/5/13/chartex" xmlns:cx8="http://schemas.microsoft.com/office/drawing/2016/5/14/chartex" xmlns:mc="http://schemas.openxmlformats.org/markup-compatibility/2006" xmlns:aink="http://schemas.microsoft.com/office/drawing/2016/ink" xmlns:am3d="http://schemas.microsoft.com/office/drawing/2017/model3d" xmlns:o="urn:schemas-microsoft-com:office:office" xmlns:oel="http://schemas.microsoft.com/office/2019/extlst" xmlns:r="http://schemas.openxmlformats.org/officeDocument/2006/relationships" xmlns:m="http://schemas.openxmlformats.org/officeDocument/2006/math" xmlns:v="urn:schemas-microsoft-com:vml" xmlns:wp14="http://schemas.microsoft.com/office/word/2010/wordprocessingDrawing" xmlns:wp="http://schemas.openxmlformats.org/drawingml/2006/wordprocessingDrawing" xmlns:w10="urn:schemas-microsoft-com:office:word" xmlns:w="http://schemas.openxmlformats.org/wordprocessingml/2006/main" xmlns:w14="http://schemas.microsoft.com/office/word/2010/wordml" xmlns:w15="http://schemas.microsoft.com/office/word/2012/wordml" xmlns:w16cex="http://schemas.microsoft.com/office/word/2018/wordml/cex" xmlns:w16cid="http://schemas.microsoft.com/office/word/2016/wordml/cid" xmlns:w16="http://schemas.microsoft.com/office/word/2018/wordml" xmlns:w16du="http://schemas.microsoft.com/office/word/2023/wordml/word16du" xmlns:w16sdtdh="http://schemas.microsoft.com/office/word/2020/wordml/sdtdatahash" xmlns:w16se="http://schemas.microsoft.com/office/word/2015/wordml/symex" xmlns:wpg="http://schemas.microsoft.com/office/word/2010/wordprocessingGroup" xmlns:wpi="http://schemas.microsoft.com/office/word/2010/wordprocessingInk" xmlns:wne="http://schemas.microsoft.com/office/word/2006/wordml" xmlns:wps="http://schemas.microsoft.com/office/word/2010/wordprocessingShape" mc:Ignorable="w14 w15 w16se w16cid w16 w16cex w16sdtdh w16du wp14">
+  <w:footnote w:type="separator" w:id="-1">
+    <w:p>
+      <w:r>
+        <w:separator/>
+      </w:r>
+    </w:p>
+  </w:footnote>
+  <w:footnote w:type="continuationSeparator" w:id="0">
+    <w:p>
+      <w:r>
+        <w:continuationSeparator/>
+      </w:r>
+    </w:p>
+  </w:footnote>
+</w:footnotes>
 </file>
 
 <file path=word/styles.xml><?xml version="1.0" encoding="utf-8"?>
@@ -1904,6 +2346,50 @@
       <w:spacing w:val="5"/>
     </w:rPr>
   </w:style>
+  <w:style w:type="paragraph" w:styleId="aa">
+    <w:name w:val="header"/>
+    <w:basedOn w:val="a"/>
+    <w:link w:val="ab"/>
+    <w:uiPriority w:val="99"/>
+    <w:unhideWhenUsed/>
+    <w:rsid w:val="00084EF6"/>
+    <w:pPr>
+      <w:tabs>
+        <w:tab w:val="center" w:pos="4252"/>
+        <w:tab w:val="right" w:pos="8504"/>
+      </w:tabs>
+      <w:snapToGrid w:val="0"/>
+    </w:pPr>
+  </w:style>
+  <w:style w:type="character" w:customStyle="1" w:styleId="ab">
+    <w:name w:val="ヘッダー (文字)"/>
+    <w:basedOn w:val="a0"/>
+    <w:link w:val="aa"/>
+    <w:uiPriority w:val="99"/>
+    <w:rsid w:val="00084EF6"/>
+  </w:style>
+  <w:style w:type="paragraph" w:styleId="ac">
+    <w:name w:val="footer"/>
+    <w:basedOn w:val="a"/>
+    <w:link w:val="ad"/>
+    <w:uiPriority w:val="99"/>
+    <w:unhideWhenUsed/>
+    <w:rsid w:val="00084EF6"/>
+    <w:pPr>
+      <w:tabs>
+        <w:tab w:val="center" w:pos="4252"/>
+        <w:tab w:val="right" w:pos="8504"/>
+      </w:tabs>
+      <w:snapToGrid w:val="0"/>
+    </w:pPr>
+  </w:style>
+  <w:style w:type="character" w:customStyle="1" w:styleId="ad">
+    <w:name w:val="フッター (文字)"/>
+    <w:basedOn w:val="a0"/>
+    <w:link w:val="ac"/>
+    <w:uiPriority w:val="99"/>
+    <w:rsid w:val="00084EF6"/>
+  </w:style>
 </w:styles>
 </file>
 
